--- a/Secondo Sprint Review.docx
+++ b/Secondo Sprint Review.docx
@@ -117,7 +117,21 @@
         <w:rPr>
           <w:rFonts w:ascii="Times New Roman" w:hAnsi="Times New Roman" w:cs="Times New Roman"/>
         </w:rPr>
-        <w:t>47</w:t>
+        <w:t xml:space="preserve">55 (47 + 8 di </w:t>
+      </w:r>
+      <w:proofErr w:type="spellStart"/>
+      <w:r>
+        <w:rPr>
+          <w:rFonts w:ascii="Times New Roman" w:hAnsi="Times New Roman" w:cs="Times New Roman"/>
+        </w:rPr>
+        <w:t>Refactoring</w:t>
+      </w:r>
+      <w:proofErr w:type="spellEnd"/>
+      <w:r>
+        <w:rPr>
+          <w:rFonts w:ascii="Times New Roman" w:hAnsi="Times New Roman" w:cs="Times New Roman"/>
+        </w:rPr>
+        <w:t>)</w:t>
       </w:r>
     </w:p>
     <w:p>
@@ -885,7 +899,6 @@
               <w:t xml:space="preserve"> </w:t>
             </w:r>
             <w:proofErr w:type="spellStart"/>
-            <w:proofErr w:type="gramStart"/>
             <w:r>
               <w:rPr>
                 <w:rFonts w:ascii="Times New Roman" w:hAnsi="Times New Roman" w:cs="Times New Roman"/>
@@ -911,7 +924,6 @@
               </w:rPr>
               <w:t>.</w:t>
             </w:r>
-            <w:proofErr w:type="gramEnd"/>
           </w:p>
           <w:p>
             <w:pPr>
@@ -983,23 +995,7 @@
                 <w:sz w:val="21"/>
                 <w:szCs w:val="21"/>
               </w:rPr>
-              <w:t>Rule</w:t>
-            </w:r>
-            <w:r>
-              <w:rPr>
-                <w:rFonts w:ascii="Times New Roman" w:hAnsi="Times New Roman" w:cs="Times New Roman"/>
-                <w:sz w:val="21"/>
-                <w:szCs w:val="21"/>
-              </w:rPr>
-              <w:t>Table</w:t>
-            </w:r>
-            <w:r>
-              <w:rPr>
-                <w:rFonts w:ascii="Times New Roman" w:hAnsi="Times New Roman" w:cs="Times New Roman"/>
-                <w:sz w:val="21"/>
-                <w:szCs w:val="21"/>
-              </w:rPr>
-              <w:t>Conroller</w:t>
+              <w:t>RuleTableConroller</w:t>
             </w:r>
             <w:proofErr w:type="spellEnd"/>
             <w:r>
@@ -3782,53 +3778,7 @@
         <w:rPr>
           <w:rFonts w:ascii="Times New Roman" w:hAnsi="Times New Roman" w:cs="Times New Roman"/>
         </w:rPr>
-        <w:t>55. La pr</w:t>
-      </w:r>
-      <w:r>
-        <w:rPr>
-          <w:rFonts w:ascii="Times New Roman" w:hAnsi="Times New Roman" w:cs="Times New Roman"/>
-        </w:rPr>
-        <w:t xml:space="preserve">oject </w:t>
-      </w:r>
-      <w:proofErr w:type="spellStart"/>
-      <w:r>
-        <w:rPr>
-          <w:rFonts w:ascii="Times New Roman" w:hAnsi="Times New Roman" w:cs="Times New Roman"/>
-        </w:rPr>
-        <w:t>velocity</w:t>
-      </w:r>
-      <w:proofErr w:type="spellEnd"/>
-      <w:r>
-        <w:rPr>
-          <w:rFonts w:ascii="Times New Roman" w:hAnsi="Times New Roman" w:cs="Times New Roman"/>
-        </w:rPr>
-        <w:t xml:space="preserve"> stimata è stata inferiore all’effettivo carico di lavoro a causa del</w:t>
-      </w:r>
-      <w:r>
-        <w:rPr>
-          <w:rFonts w:ascii="Times New Roman" w:hAnsi="Times New Roman" w:cs="Times New Roman"/>
-        </w:rPr>
-        <w:t>la divisione in Packages e del</w:t>
-      </w:r>
-      <w:r>
-        <w:rPr>
-          <w:rFonts w:ascii="Times New Roman" w:hAnsi="Times New Roman" w:cs="Times New Roman"/>
-        </w:rPr>
-        <w:t xml:space="preserve"> </w:t>
-      </w:r>
-      <w:proofErr w:type="spellStart"/>
-      <w:r>
-        <w:rPr>
-          <w:rFonts w:ascii="Times New Roman" w:hAnsi="Times New Roman" w:cs="Times New Roman"/>
-        </w:rPr>
-        <w:t>Refactoring</w:t>
-      </w:r>
-      <w:proofErr w:type="spellEnd"/>
-      <w:r>
-        <w:rPr>
-          <w:rFonts w:ascii="Times New Roman" w:hAnsi="Times New Roman" w:cs="Times New Roman"/>
-        </w:rPr>
-        <w:t xml:space="preserve"> sul Controller, sui trigger, sulle azioni e sulla Regola. </w:t>
+        <w:t xml:space="preserve">55. </w:t>
       </w:r>
     </w:p>
     <w:p>
@@ -3841,47 +3791,45 @@
         <w:rPr>
           <w:rFonts w:ascii="Times New Roman" w:hAnsi="Times New Roman" w:cs="Times New Roman"/>
         </w:rPr>
-        <w:t xml:space="preserve">Il Controller è stato diviso in </w:t>
+        <w:t xml:space="preserve">Durante </w:t>
+      </w:r>
+      <w:r>
+        <w:rPr>
+          <w:rFonts w:ascii="Times New Roman" w:hAnsi="Times New Roman" w:cs="Times New Roman"/>
+        </w:rPr>
+        <w:t>questo sprint</w:t>
+      </w:r>
+      <w:r>
+        <w:rPr>
+          <w:rFonts w:ascii="Times New Roman" w:hAnsi="Times New Roman" w:cs="Times New Roman"/>
+        </w:rPr>
+        <w:t>, abbiamo suddiviso il lavoro in Packages e</w:t>
+      </w:r>
+      <w:r>
+        <w:rPr>
+          <w:rFonts w:ascii="Times New Roman" w:hAnsi="Times New Roman" w:cs="Times New Roman"/>
+        </w:rPr>
+        <w:t>d</w:t>
+      </w:r>
+      <w:r>
+        <w:rPr>
+          <w:rFonts w:ascii="Times New Roman" w:hAnsi="Times New Roman" w:cs="Times New Roman"/>
+        </w:rPr>
+        <w:t xml:space="preserve"> eseguito </w:t>
       </w:r>
       <w:proofErr w:type="spellStart"/>
       <w:r>
         <w:rPr>
           <w:rFonts w:ascii="Times New Roman" w:hAnsi="Times New Roman" w:cs="Times New Roman"/>
         </w:rPr>
-        <w:t>RuleCreationController</w:t>
+        <w:t>refactoring</w:t>
       </w:r>
       <w:proofErr w:type="spellEnd"/>
       <w:r>
         <w:rPr>
           <w:rFonts w:ascii="Times New Roman" w:hAnsi="Times New Roman" w:cs="Times New Roman"/>
         </w:rPr>
-        <w:t xml:space="preserve"> e </w:t>
-      </w:r>
-      <w:proofErr w:type="spellStart"/>
-      <w:r>
-        <w:rPr>
-          <w:rFonts w:ascii="Times New Roman" w:hAnsi="Times New Roman" w:cs="Times New Roman"/>
-        </w:rPr>
-        <w:t>RuleTableController</w:t>
-      </w:r>
-      <w:proofErr w:type="spellEnd"/>
-      <w:r>
-        <w:rPr>
-          <w:rFonts w:ascii="Times New Roman" w:hAnsi="Times New Roman" w:cs="Times New Roman"/>
-        </w:rPr>
-        <w:t xml:space="preserve"> per la gestione separata della schermata di visualizzazione delle regole e della schermata di creazione delle regole</w:t>
-      </w:r>
-      <w:r>
-        <w:rPr>
-          <w:rFonts w:ascii="Times New Roman" w:hAnsi="Times New Roman" w:cs="Times New Roman"/>
-        </w:rPr>
-        <w:t>.</w:t>
-      </w:r>
-      <w:r>
-        <w:rPr>
-          <w:rFonts w:ascii="Times New Roman" w:hAnsi="Times New Roman" w:cs="Times New Roman"/>
-        </w:rPr>
-        <w:t xml:space="preserve"> </w:t>
+        <w:t xml:space="preserve"> sul Controller, sui trigger, sulle azioni e sulla Regola.</w:t>
       </w:r>
     </w:p>
     <w:p>
@@ -3894,33 +3842,47 @@
         <w:rPr>
           <w:rFonts w:ascii="Times New Roman" w:hAnsi="Times New Roman" w:cs="Times New Roman"/>
         </w:rPr>
-        <w:t xml:space="preserve">La logica relativa alla gestione delle regole è stata spostata in una nuova classe </w:t>
+        <w:t xml:space="preserve">Il Controller è stato diviso in </w:t>
       </w:r>
       <w:proofErr w:type="spellStart"/>
       <w:r>
         <w:rPr>
           <w:rFonts w:ascii="Times New Roman" w:hAnsi="Times New Roman" w:cs="Times New Roman"/>
         </w:rPr>
-        <w:t>Rule</w:t>
-      </w:r>
-      <w:r>
-        <w:rPr>
-          <w:rFonts w:ascii="Times New Roman" w:hAnsi="Times New Roman" w:cs="Times New Roman"/>
-        </w:rPr>
-        <w:t>s</w:t>
-      </w:r>
-      <w:r>
-        <w:rPr>
-          <w:rFonts w:ascii="Times New Roman" w:hAnsi="Times New Roman" w:cs="Times New Roman"/>
-        </w:rPr>
-        <w:t>Manager</w:t>
+        <w:t>RuleCreationController</w:t>
       </w:r>
       <w:proofErr w:type="spellEnd"/>
       <w:r>
         <w:rPr>
           <w:rFonts w:ascii="Times New Roman" w:hAnsi="Times New Roman" w:cs="Times New Roman"/>
         </w:rPr>
-        <w:t>, sulla quale è stato applicato il pattern Singleton.</w:t>
+        <w:t xml:space="preserve"> e </w:t>
+      </w:r>
+      <w:proofErr w:type="spellStart"/>
+      <w:r>
+        <w:rPr>
+          <w:rFonts w:ascii="Times New Roman" w:hAnsi="Times New Roman" w:cs="Times New Roman"/>
+        </w:rPr>
+        <w:t>RuleTableController</w:t>
+      </w:r>
+      <w:proofErr w:type="spellEnd"/>
+      <w:r>
+        <w:rPr>
+          <w:rFonts w:ascii="Times New Roman" w:hAnsi="Times New Roman" w:cs="Times New Roman"/>
+        </w:rPr>
+        <w:t xml:space="preserve"> per la gestione separata della schermata di visualizzazione delle regole e della schermata di creazione delle regole</w:t>
+      </w:r>
+      <w:r>
+        <w:rPr>
+          <w:rFonts w:ascii="Times New Roman" w:hAnsi="Times New Roman" w:cs="Times New Roman"/>
+        </w:rPr>
+        <w:t>.</w:t>
+      </w:r>
+      <w:r>
+        <w:rPr>
+          <w:rFonts w:ascii="Times New Roman" w:hAnsi="Times New Roman" w:cs="Times New Roman"/>
+        </w:rPr>
+        <w:t xml:space="preserve"> </w:t>
       </w:r>
     </w:p>
     <w:p>
@@ -3933,27 +3895,45 @@
         <w:rPr>
           <w:rFonts w:ascii="Times New Roman" w:hAnsi="Times New Roman" w:cs="Times New Roman"/>
         </w:rPr>
-        <w:t xml:space="preserve">Sui trigger e sulle azioni è stato applicato il pattern Chain of </w:t>
+        <w:t xml:space="preserve">La logica relativa alla gestione delle regole è stata spostata in una nuova classe </w:t>
       </w:r>
       <w:proofErr w:type="spellStart"/>
       <w:r>
         <w:rPr>
           <w:rFonts w:ascii="Times New Roman" w:hAnsi="Times New Roman" w:cs="Times New Roman"/>
         </w:rPr>
-        <w:t>Responsability</w:t>
+        <w:t>Rule</w:t>
+      </w:r>
+      <w:r>
+        <w:rPr>
+          <w:rFonts w:ascii="Times New Roman" w:hAnsi="Times New Roman" w:cs="Times New Roman"/>
+        </w:rPr>
+        <w:t>s</w:t>
+      </w:r>
+      <w:r>
+        <w:rPr>
+          <w:rFonts w:ascii="Times New Roman" w:hAnsi="Times New Roman" w:cs="Times New Roman"/>
+        </w:rPr>
+        <w:t>Manager</w:t>
       </w:r>
       <w:proofErr w:type="spellEnd"/>
       <w:r>
         <w:rPr>
           <w:rFonts w:ascii="Times New Roman" w:hAnsi="Times New Roman" w:cs="Times New Roman"/>
         </w:rPr>
-        <w:t xml:space="preserve"> per la creazione dinamica degli elementi dell’interfaccia grafica e per il recupero dei valori selezionati dall’utente.</w:t>
-      </w:r>
-      <w:r>
-        <w:rPr>
-          <w:rFonts w:ascii="Times New Roman" w:hAnsi="Times New Roman" w:cs="Times New Roman"/>
-        </w:rPr>
-        <w:t xml:space="preserve"> </w:t>
+        <w:t xml:space="preserve">, </w:t>
+      </w:r>
+      <w:r>
+        <w:rPr>
+          <w:rFonts w:ascii="Times New Roman" w:hAnsi="Times New Roman" w:cs="Times New Roman"/>
+        </w:rPr>
+        <w:t>a</w:t>
+      </w:r>
+      <w:r>
+        <w:rPr>
+          <w:rFonts w:ascii="Times New Roman" w:hAnsi="Times New Roman" w:cs="Times New Roman"/>
+        </w:rPr>
+        <w:t>lla quale è stato applicato il pattern Singleton.</w:t>
       </w:r>
     </w:p>
     <w:p>
@@ -3962,29 +3942,52 @@
           <w:rFonts w:ascii="Times New Roman" w:hAnsi="Times New Roman" w:cs="Times New Roman"/>
         </w:rPr>
       </w:pPr>
+      <w:r>
+        <w:rPr>
+          <w:rFonts w:ascii="Times New Roman" w:hAnsi="Times New Roman" w:cs="Times New Roman"/>
+        </w:rPr>
+        <w:t xml:space="preserve">Sui trigger e sulle azioni è stato applicato il pattern Chain of </w:t>
+      </w:r>
+      <w:proofErr w:type="spellStart"/>
+      <w:r>
+        <w:rPr>
+          <w:rFonts w:ascii="Times New Roman" w:hAnsi="Times New Roman" w:cs="Times New Roman"/>
+        </w:rPr>
+        <w:t>Responsability</w:t>
+      </w:r>
+      <w:proofErr w:type="spellEnd"/>
+      <w:r>
+        <w:rPr>
+          <w:rFonts w:ascii="Times New Roman" w:hAnsi="Times New Roman" w:cs="Times New Roman"/>
+        </w:rPr>
+        <w:t xml:space="preserve"> per la creazione dinamica degli elementi dell’interfaccia grafica e per il recupero dei valori selezionati dall’utente.</w:t>
+      </w:r>
+      <w:r>
+        <w:rPr>
+          <w:rFonts w:ascii="Times New Roman" w:hAnsi="Times New Roman" w:cs="Times New Roman"/>
+        </w:rPr>
+        <w:t xml:space="preserve"> </w:t>
+      </w:r>
     </w:p>
     <w:p>
       <w:pPr>
         <w:rPr>
           <w:rFonts w:ascii="Times New Roman" w:hAnsi="Times New Roman" w:cs="Times New Roman"/>
-          <w:lang w:val="en-US"/>
-        </w:rPr>
-      </w:pPr>
-      <w:r>
-        <w:rPr>
-          <w:rFonts w:ascii="Times New Roman" w:hAnsi="Times New Roman" w:cs="Times New Roman"/>
-          <w:lang w:val="en-US"/>
-        </w:rPr>
-        <w:t xml:space="preserve">Bug: </w:t>
-      </w:r>
+        </w:rPr>
+      </w:pPr>
     </w:p>
     <w:p>
       <w:pPr>
         <w:rPr>
           <w:rFonts w:ascii="Times New Roman" w:hAnsi="Times New Roman" w:cs="Times New Roman"/>
-          <w:lang w:val="en-US"/>
-        </w:rPr>
-      </w:pPr>
+        </w:rPr>
+      </w:pPr>
+      <w:r>
+        <w:rPr>
+          <w:rFonts w:ascii="Times New Roman" w:hAnsi="Times New Roman" w:cs="Times New Roman"/>
+        </w:rPr>
+        <w:t xml:space="preserve">Bug: </w:t>
+      </w:r>
     </w:p>
     <w:p>
       <w:pPr>
@@ -3992,58 +3995,6 @@
           <w:rFonts w:ascii="Times New Roman" w:hAnsi="Times New Roman" w:cs="Times New Roman"/>
         </w:rPr>
       </w:pPr>
-      <w:r>
-        <w:rPr>
-          <w:rFonts w:ascii="Times New Roman" w:hAnsi="Times New Roman" w:cs="Times New Roman"/>
-        </w:rPr>
-        <w:t xml:space="preserve">Technical </w:t>
-      </w:r>
-      <w:proofErr w:type="spellStart"/>
-      <w:r>
-        <w:rPr>
-          <w:rFonts w:ascii="Times New Roman" w:hAnsi="Times New Roman" w:cs="Times New Roman"/>
-        </w:rPr>
-        <w:t>debt</w:t>
-      </w:r>
-      <w:proofErr w:type="spellEnd"/>
-      <w:r>
-        <w:rPr>
-          <w:rFonts w:ascii="Times New Roman" w:hAnsi="Times New Roman" w:cs="Times New Roman"/>
-        </w:rPr>
-        <w:t>:</w:t>
-      </w:r>
-      <w:r>
-        <w:rPr>
-          <w:rFonts w:ascii="Times New Roman" w:hAnsi="Times New Roman" w:cs="Times New Roman"/>
-        </w:rPr>
-        <w:t xml:space="preserve"> Il bottone </w:t>
-      </w:r>
-      <w:proofErr w:type="spellStart"/>
-      <w:r>
-        <w:rPr>
-          <w:rFonts w:ascii="Times New Roman" w:hAnsi="Times New Roman" w:cs="Times New Roman"/>
-        </w:rPr>
-        <w:t>AddRule</w:t>
-      </w:r>
-      <w:proofErr w:type="spellEnd"/>
-      <w:r>
-        <w:rPr>
-          <w:rFonts w:ascii="Times New Roman" w:hAnsi="Times New Roman" w:cs="Times New Roman"/>
-        </w:rPr>
-        <w:t xml:space="preserve"> non vi</w:t>
-      </w:r>
-      <w:r>
-        <w:rPr>
-          <w:rFonts w:ascii="Times New Roman" w:hAnsi="Times New Roman" w:cs="Times New Roman"/>
-        </w:rPr>
-        <w:t xml:space="preserve">ene disabilitato </w:t>
-      </w:r>
-      <w:r>
-        <w:rPr>
-          <w:rFonts w:ascii="Times New Roman" w:hAnsi="Times New Roman" w:cs="Times New Roman"/>
-        </w:rPr>
-        <w:t>se non sono stati compilati tutti i campi correttamente (la regola comunque non viene creata)</w:t>
-      </w:r>
     </w:p>
     <w:p>
       <w:pPr>
@@ -4051,6 +4002,58 @@
           <w:rFonts w:ascii="Times New Roman" w:hAnsi="Times New Roman" w:cs="Times New Roman"/>
         </w:rPr>
       </w:pPr>
+      <w:r>
+        <w:rPr>
+          <w:rFonts w:ascii="Times New Roman" w:hAnsi="Times New Roman" w:cs="Times New Roman"/>
+        </w:rPr>
+        <w:t xml:space="preserve">Technical </w:t>
+      </w:r>
+      <w:proofErr w:type="spellStart"/>
+      <w:r>
+        <w:rPr>
+          <w:rFonts w:ascii="Times New Roman" w:hAnsi="Times New Roman" w:cs="Times New Roman"/>
+        </w:rPr>
+        <w:t>debt</w:t>
+      </w:r>
+      <w:proofErr w:type="spellEnd"/>
+      <w:r>
+        <w:rPr>
+          <w:rFonts w:ascii="Times New Roman" w:hAnsi="Times New Roman" w:cs="Times New Roman"/>
+        </w:rPr>
+        <w:t>:</w:t>
+      </w:r>
+      <w:r>
+        <w:rPr>
+          <w:rFonts w:ascii="Times New Roman" w:hAnsi="Times New Roman" w:cs="Times New Roman"/>
+        </w:rPr>
+        <w:t xml:space="preserve"> Il bottone </w:t>
+      </w:r>
+      <w:proofErr w:type="spellStart"/>
+      <w:r>
+        <w:rPr>
+          <w:rFonts w:ascii="Times New Roman" w:hAnsi="Times New Roman" w:cs="Times New Roman"/>
+        </w:rPr>
+        <w:t>AddRule</w:t>
+      </w:r>
+      <w:proofErr w:type="spellEnd"/>
+      <w:r>
+        <w:rPr>
+          <w:rFonts w:ascii="Times New Roman" w:hAnsi="Times New Roman" w:cs="Times New Roman"/>
+        </w:rPr>
+        <w:t xml:space="preserve"> non vi</w:t>
+      </w:r>
+      <w:r>
+        <w:rPr>
+          <w:rFonts w:ascii="Times New Roman" w:hAnsi="Times New Roman" w:cs="Times New Roman"/>
+        </w:rPr>
+        <w:t xml:space="preserve">ene disabilitato </w:t>
+      </w:r>
+      <w:r>
+        <w:rPr>
+          <w:rFonts w:ascii="Times New Roman" w:hAnsi="Times New Roman" w:cs="Times New Roman"/>
+        </w:rPr>
+        <w:t>se non sono stati compilati tutti i campi correttamente (la regola comunque non viene creata)</w:t>
+      </w:r>
     </w:p>
     <w:p>
       <w:pPr>
@@ -4058,6 +4061,13 @@
           <w:rFonts w:ascii="Times New Roman" w:hAnsi="Times New Roman" w:cs="Times New Roman"/>
         </w:rPr>
       </w:pPr>
+    </w:p>
+    <w:p>
+      <w:pPr>
+        <w:rPr>
+          <w:rFonts w:ascii="Times New Roman" w:hAnsi="Times New Roman" w:cs="Times New Roman"/>
+        </w:rPr>
+      </w:pPr>
       <w:r>
         <w:rPr>
           <w:rFonts w:ascii="Times New Roman" w:hAnsi="Times New Roman" w:cs="Times New Roman"/>
@@ -4101,13 +4111,7 @@
         <w:rPr>
           <w:rFonts w:ascii="Times New Roman" w:hAnsi="Times New Roman" w:cs="Times New Roman"/>
         </w:rPr>
-        <w:t xml:space="preserve">, </w:t>
-      </w:r>
-      <w:r>
-        <w:rPr>
-          <w:rFonts w:ascii="Times New Roman" w:hAnsi="Times New Roman" w:cs="Times New Roman"/>
-        </w:rPr>
-        <w:t xml:space="preserve">in </w:t>
+        <w:t xml:space="preserve">, in </w:t>
       </w:r>
       <w:proofErr w:type="spellStart"/>
       <w:r>
